--- a/实验1-8完整资料/实验5_软件测试评审/测试说明书自查问题清单修订版.docx
+++ b/实验1-8完整资料/实验5_软件测试评审/测试说明书自查问题清单修订版.docx
@@ -616,8 +616,6 @@
         <w:pStyle w:val="1"/>
         <w:jc w:val="center"/>
       </w:pPr>
-      <w:bookmarkStart w:id="0" w:name="_GoBack"/>
-      <w:bookmarkEnd w:id="0"/>
       <w:r>
         <w:rPr>
           <w:rFonts w:hint="eastAsia"/>
@@ -625,6 +623,106 @@
         <w:t>测试说明书自查问题清单</w:t>
       </w:r>
     </w:p>
+    <w:p/>
+    <w:p>
+      <w:bookmarkStart w:id="0" w:name="_GoBack"/>
+      <w:bookmarkEnd w:id="0"/>
+    </w:p>
+    <w:p/>
+    <w:p/>
+    <w:p/>
+    <w:p>
+      <w:pPr>
+        <w:tabs>
+          <w:tab w:val="left" w:pos="6345"/>
+        </w:tabs>
+        <w:rPr>
+          <w:rFonts w:hint="eastAsia"/>
+          <w:sz w:val="28"/>
+          <w:szCs w:val="28"/>
+        </w:rPr>
+      </w:pPr>
+      <w:r>
+        <w:t xml:space="preserve">                                                    </w:t>
+      </w:r>
+      <w:r>
+        <w:rPr>
+          <w:sz w:val="28"/>
+          <w:szCs w:val="28"/>
+        </w:rPr>
+        <w:t xml:space="preserve"> </w:t>
+      </w:r>
+      <w:r>
+        <w:rPr>
+          <w:sz w:val="28"/>
+          <w:szCs w:val="28"/>
+        </w:rPr>
+        <w:t>记录人</w:t>
+      </w:r>
+      <w:r>
+        <w:rPr>
+          <w:rFonts w:hint="eastAsia"/>
+          <w:sz w:val="28"/>
+          <w:szCs w:val="28"/>
+        </w:rPr>
+        <w:t>：</w:t>
+      </w:r>
+      <w:r>
+        <w:rPr>
+          <w:sz w:val="28"/>
+          <w:szCs w:val="28"/>
+        </w:rPr>
+        <w:t>陈阳</w:t>
+      </w:r>
+    </w:p>
+    <w:p>
+      <w:pPr>
+        <w:tabs>
+          <w:tab w:val="left" w:pos="6345"/>
+        </w:tabs>
+      </w:pPr>
+      <w:r>
+        <w:rPr>
+          <w:rFonts w:hint="eastAsia"/>
+          <w:sz w:val="28"/>
+          <w:szCs w:val="28"/>
+        </w:rPr>
+        <w:t xml:space="preserve">                     </w:t>
+      </w:r>
+      <w:r>
+        <w:rPr>
+          <w:rFonts w:hint="eastAsia"/>
+          <w:sz w:val="28"/>
+          <w:szCs w:val="28"/>
+        </w:rPr>
+        <w:t xml:space="preserve">                   </w:t>
+      </w:r>
+      <w:r>
+        <w:rPr>
+          <w:rFonts w:hint="eastAsia"/>
+          <w:sz w:val="28"/>
+          <w:szCs w:val="28"/>
+        </w:rPr>
+        <w:t>时间：</w:t>
+      </w:r>
+      <w:r>
+        <w:rPr>
+          <w:rFonts w:hint="eastAsia"/>
+          <w:sz w:val="28"/>
+          <w:szCs w:val="28"/>
+        </w:rPr>
+        <w:t>2016/05/19</w:t>
+      </w:r>
+      <w:r>
+        <w:tab/>
+      </w:r>
+    </w:p>
+    <w:p/>
+    <w:p/>
+    <w:p/>
+    <w:p/>
+    <w:p/>
+    <w:p/>
     <w:p>
       <w:pPr>
         <w:rPr>
